--- a/BRD & PRD/BRD/BRD tổng quát.docx
+++ b/BRD & PRD/BRD/BRD tổng quát.docx
@@ -51,6 +51,19 @@
         </w:rPr>
         <w:t>Lịch sử cập nhật</w:t>
       </w:r>
+    </w:p>
+    <w:p>
+      <w:pPr>
+        <w:pStyle w:val="ListParagraph"/>
+        <w:spacing w:line="360" w:lineRule="auto"/>
+        <w:rPr>
+          <w:rFonts w:ascii="Times New Roman" w:hAnsi="Times New Roman" w:cs="Times New Roman"/>
+          <w:b/>
+          <w:bCs/>
+          <w:sz w:val="26"/>
+          <w:szCs w:val="26"/>
+        </w:rPr>
+      </w:pPr>
     </w:p>
     <w:tbl>
       <w:tblPr>
@@ -502,7 +515,7 @@
           <w:sz w:val="26"/>
           <w:szCs w:val="26"/>
         </w:rPr>
-        <w:t xml:space="preserve">, giúp cửa hàng ngày càng làm ăn thuận lợi. </w:t>
+        <w:t>, giúp cửa hàng ngày càng làm ăn thuận lợi.</w:t>
       </w:r>
     </w:p>
     <w:p>
@@ -677,6 +690,7 @@
           <w:sz w:val="26"/>
           <w:szCs w:val="26"/>
         </w:rPr>
+        <w:lastRenderedPageBreak/>
         <w:t>Quản lý</w:t>
       </w:r>
       <w:r>
@@ -709,7 +723,6 @@
           <w:sz w:val="26"/>
           <w:szCs w:val="26"/>
         </w:rPr>
-        <w:lastRenderedPageBreak/>
         <w:t>Xử lý đơn hàng cho khách dùng tại chỗ, xử lý đơn hàng cho khách dùng mang đi, thanh toán đơn hàng và xuất hóa đơn.</w:t>
       </w:r>
     </w:p>
@@ -1385,6 +1398,7 @@
           <w:sz w:val="26"/>
           <w:szCs w:val="26"/>
         </w:rPr>
+        <w:lastRenderedPageBreak/>
         <w:t>Phân quyền chặt chẽ giữa nhân viên quản lý và nhân viên bán hàng.</w:t>
       </w:r>
     </w:p>
